--- a/assets/CWelle_Resume_Dec.docx
+++ b/assets/CWelle_Resume_Dec.docx
@@ -371,7 +371,25 @@
           <w:sz w:val="20"/>
           <w:szCs w:val="20"/>
         </w:rPr>
-        <w:t xml:space="preserve">AWS, EC2, EBS, EIP, EFS, S3, ELB, ALB, NLB, DNS, Route53, IAM, Landing Zone, Control Tower, SNS, SES, RDS, DynamoDB, DHCP, Linux, Apache, NGINX, Ansible, Packer, CloudFormation, CloudWatch, Terraform, Consul, Kubernetes (K8S), EKS, ECS, Fargate, Lambda, Ubuntu, CentOS, Fedora, </w:t>
+        <w:t xml:space="preserve">AWS, EC2, EBS, EIP, EFS, S3, ELB, ALB, NLB, DNS, Route53, IAM, Landing Zone, Control Tower, SNS, SES, RDS, DynamoDB, DHCP, Linux, Apache, NGINX, Ansible, Packer, CloudFormation, CloudWatch, Terraform, Consul, Kubernetes (K8S), EKS, ECS, </w:t>
+      </w:r>
+      <w:proofErr w:type="spellStart"/>
+      <w:r>
+        <w:rPr>
+          <w:rFonts w:ascii="Arial" w:eastAsia="Arial" w:hAnsi="Arial" w:cs="Arial"/>
+          <w:sz w:val="20"/>
+          <w:szCs w:val="20"/>
+        </w:rPr>
+        <w:t>Fargate</w:t>
+      </w:r>
+      <w:proofErr w:type="spellEnd"/>
+      <w:r>
+        <w:rPr>
+          <w:rFonts w:ascii="Arial" w:eastAsia="Arial" w:hAnsi="Arial" w:cs="Arial"/>
+          <w:sz w:val="20"/>
+          <w:szCs w:val="20"/>
+        </w:rPr>
+        <w:t xml:space="preserve">, Lambda, Ubuntu, CentOS, Fedora, </w:t>
       </w:r>
       <w:r>
         <w:rPr>
@@ -403,7 +421,16 @@
           <w:sz w:val="20"/>
           <w:szCs w:val="20"/>
         </w:rPr>
-        <w:t xml:space="preserve"> 10, Windows Server, DevOps, Cloud, AWS Solutions Architect, Infrastructure As Code (Ia</w:t>
+        <w:t xml:space="preserve"> 10, Windows Server, DevOps, Cloud, AWS Solutions Architect, Infrastructure As Code (</w:t>
+      </w:r>
+      <w:proofErr w:type="spellStart"/>
+      <w:r>
+        <w:rPr>
+          <w:rFonts w:ascii="Arial" w:eastAsia="Arial" w:hAnsi="Arial" w:cs="Arial"/>
+          <w:sz w:val="20"/>
+          <w:szCs w:val="20"/>
+        </w:rPr>
+        <w:t>Ia</w:t>
       </w:r>
       <w:r>
         <w:rPr>
@@ -413,6 +440,7 @@
         </w:rPr>
         <w:t>C</w:t>
       </w:r>
+      <w:proofErr w:type="spellEnd"/>
       <w:r>
         <w:rPr>
           <w:rFonts w:ascii="Arial" w:eastAsia="Arial" w:hAnsi="Arial" w:cs="Arial"/>
@@ -659,27 +687,7 @@
           <w:szCs w:val="18"/>
           <w:shd w:val="clear" w:color="auto" w:fill="FFFFFF"/>
         </w:rPr>
-        <w:t xml:space="preserve">on </w:t>
-      </w:r>
-      <w:r>
-        <w:rPr>
-          <w:rFonts w:ascii="Arial" w:hAnsi="Arial" w:cs="Arial"/>
-          <w:color w:val="000000"/>
-          <w:sz w:val="18"/>
-          <w:szCs w:val="18"/>
-          <w:shd w:val="clear" w:color="auto" w:fill="FFFFFF"/>
-        </w:rPr>
-        <w:t>2-month</w:t>
-      </w:r>
-      <w:r>
-        <w:rPr>
-          <w:rFonts w:ascii="Arial" w:hAnsi="Arial" w:cs="Arial"/>
-          <w:color w:val="000000"/>
-          <w:sz w:val="18"/>
-          <w:szCs w:val="18"/>
-          <w:shd w:val="clear" w:color="auto" w:fill="FFFFFF"/>
-        </w:rPr>
-        <w:t xml:space="preserve"> contract </w:t>
+        <w:t xml:space="preserve">on contract </w:t>
       </w:r>
       <w:r>
         <w:rPr>
@@ -785,227 +793,7 @@
           <w:szCs w:val="18"/>
           <w:shd w:val="clear" w:color="auto" w:fill="FFFFFF"/>
         </w:rPr>
-        <w:t xml:space="preserve">Worked with </w:t>
-      </w:r>
-      <w:r>
-        <w:rPr>
-          <w:rFonts w:ascii="Arial" w:hAnsi="Arial" w:cs="Arial"/>
-          <w:sz w:val="18"/>
-          <w:szCs w:val="18"/>
-          <w:shd w:val="clear" w:color="auto" w:fill="FFFFFF"/>
-        </w:rPr>
-        <w:t>IT</w:t>
-      </w:r>
-      <w:r>
-        <w:rPr>
-          <w:rFonts w:ascii="Arial" w:hAnsi="Arial" w:cs="Arial"/>
-          <w:sz w:val="18"/>
-          <w:szCs w:val="18"/>
-          <w:shd w:val="clear" w:color="auto" w:fill="FFFFFF"/>
-        </w:rPr>
-        <w:t xml:space="preserve"> Team</w:t>
-      </w:r>
-      <w:r>
-        <w:rPr>
-          <w:rFonts w:ascii="Arial" w:hAnsi="Arial" w:cs="Arial"/>
-          <w:sz w:val="18"/>
-          <w:szCs w:val="18"/>
-          <w:shd w:val="clear" w:color="auto" w:fill="FFFFFF"/>
-        </w:rPr>
-        <w:t>s</w:t>
-      </w:r>
-      <w:r>
-        <w:rPr>
-          <w:rFonts w:ascii="Arial" w:hAnsi="Arial" w:cs="Arial"/>
-          <w:sz w:val="18"/>
-          <w:szCs w:val="18"/>
-          <w:shd w:val="clear" w:color="auto" w:fill="FFFFFF"/>
-        </w:rPr>
-        <w:t xml:space="preserve"> on </w:t>
-      </w:r>
-      <w:r>
-        <w:rPr>
-          <w:rFonts w:ascii="Arial" w:hAnsi="Arial" w:cs="Arial"/>
-          <w:sz w:val="18"/>
-          <w:szCs w:val="18"/>
-          <w:shd w:val="clear" w:color="auto" w:fill="FFFFFF"/>
-        </w:rPr>
-        <w:t>decreasing technical debt</w:t>
-      </w:r>
-      <w:r>
-        <w:rPr>
-          <w:rFonts w:ascii="Arial" w:hAnsi="Arial" w:cs="Arial"/>
-          <w:sz w:val="18"/>
-          <w:szCs w:val="18"/>
-          <w:shd w:val="clear" w:color="auto" w:fill="FFFFFF"/>
-        </w:rPr>
-        <w:t xml:space="preserve">. </w:t>
-      </w:r>
-    </w:p>
-    <w:p>
-      <w:pPr>
-        <w:tabs>
-          <w:tab w:val="left" w:pos="360"/>
-          <w:tab w:val="left" w:pos="7650"/>
-          <w:tab w:val="right" w:pos="9360"/>
-        </w:tabs>
-        <w:rPr>
-          <w:rFonts w:ascii="Arial" w:eastAsia="Arial" w:hAnsi="Arial" w:cs="Arial"/>
-          <w:sz w:val="20"/>
-          <w:szCs w:val="20"/>
-        </w:rPr>
-      </w:pPr>
-    </w:p>
-    <w:p>
-      <w:pPr>
-        <w:tabs>
-          <w:tab w:val="left" w:pos="360"/>
-          <w:tab w:val="left" w:pos="7650"/>
-          <w:tab w:val="right" w:pos="9360"/>
-        </w:tabs>
-        <w:rPr>
-          <w:rFonts w:ascii="Arial" w:eastAsia="Arial" w:hAnsi="Arial" w:cs="Arial"/>
-          <w:sz w:val="20"/>
-          <w:szCs w:val="20"/>
-        </w:rPr>
-      </w:pPr>
-      <w:r>
-        <w:rPr>
-          <w:rFonts w:ascii="Arial" w:eastAsia="Arial" w:hAnsi="Arial" w:cs="Arial"/>
-          <w:sz w:val="20"/>
-          <w:szCs w:val="20"/>
-        </w:rPr>
-        <w:tab/>
-      </w:r>
-      <w:r>
-        <w:rPr>
-          <w:rFonts w:ascii="Arial" w:eastAsia="Arial" w:hAnsi="Arial" w:cs="Arial"/>
-          <w:sz w:val="20"/>
-          <w:szCs w:val="20"/>
-        </w:rPr>
-        <w:t>Stratogent, Redwood City, California</w:t>
-      </w:r>
-      <w:r>
-        <w:rPr>
-          <w:rFonts w:ascii="Arial" w:eastAsia="Arial" w:hAnsi="Arial" w:cs="Arial"/>
-          <w:sz w:val="20"/>
-          <w:szCs w:val="20"/>
-        </w:rPr>
-        <w:tab/>
-        <w:t xml:space="preserve">November 2019 </w:t>
-      </w:r>
-      <w:r>
-        <w:rPr>
-          <w:rFonts w:ascii="Arial" w:eastAsia="Arial" w:hAnsi="Arial" w:cs="Arial"/>
-          <w:sz w:val="20"/>
-          <w:szCs w:val="20"/>
-        </w:rPr>
-        <w:t>–</w:t>
-      </w:r>
-      <w:r>
-        <w:rPr>
-          <w:rFonts w:ascii="Arial" w:eastAsia="Arial" w:hAnsi="Arial" w:cs="Arial"/>
-          <w:sz w:val="20"/>
-          <w:szCs w:val="20"/>
-        </w:rPr>
-        <w:t xml:space="preserve"> </w:t>
-      </w:r>
-      <w:r>
-        <w:rPr>
-          <w:rFonts w:ascii="Arial" w:eastAsia="Arial" w:hAnsi="Arial" w:cs="Arial"/>
-          <w:sz w:val="20"/>
-          <w:szCs w:val="20"/>
-        </w:rPr>
-        <w:t>July 2020</w:t>
-      </w:r>
-    </w:p>
-    <w:p>
-      <w:pPr>
-        <w:tabs>
-          <w:tab w:val="left" w:pos="360"/>
-          <w:tab w:val="left" w:pos="7650"/>
-          <w:tab w:val="right" w:pos="9360"/>
-        </w:tabs>
-        <w:ind w:left="360"/>
-        <w:rPr>
-          <w:rFonts w:ascii="Arial" w:eastAsia="Arial" w:hAnsi="Arial" w:cs="Arial"/>
-          <w:b/>
-          <w:i/>
-          <w:sz w:val="18"/>
-          <w:szCs w:val="18"/>
-        </w:rPr>
-      </w:pPr>
-      <w:r>
-        <w:rPr>
-          <w:rFonts w:ascii="Arial" w:eastAsia="Arial" w:hAnsi="Arial" w:cs="Arial"/>
-          <w:b/>
-          <w:i/>
-          <w:sz w:val="18"/>
-          <w:szCs w:val="18"/>
-        </w:rPr>
-        <w:t xml:space="preserve">Consulting - AWS Consultant </w:t>
-      </w:r>
-      <w:r>
-        <w:rPr>
-          <w:rFonts w:ascii="Arial" w:eastAsia="Arial" w:hAnsi="Arial" w:cs="Arial"/>
-          <w:b/>
-          <w:i/>
-          <w:sz w:val="18"/>
-          <w:szCs w:val="18"/>
-        </w:rPr>
-        <w:t xml:space="preserve">(Through </w:t>
-      </w:r>
-      <w:r>
-        <w:rPr>
-          <w:rFonts w:ascii="Arial" w:eastAsia="Arial" w:hAnsi="Arial" w:cs="Arial"/>
-          <w:b/>
-          <w:i/>
-          <w:sz w:val="18"/>
-          <w:szCs w:val="18"/>
-        </w:rPr>
-        <w:t>CJW Solutions</w:t>
-      </w:r>
-      <w:r>
-        <w:rPr>
-          <w:rFonts w:ascii="Arial" w:eastAsia="Arial" w:hAnsi="Arial" w:cs="Arial"/>
-          <w:b/>
-          <w:i/>
-          <w:sz w:val="18"/>
-          <w:szCs w:val="18"/>
-        </w:rPr>
-        <w:t>)</w:t>
-      </w:r>
-    </w:p>
-    <w:p>
-      <w:pPr>
-        <w:ind w:firstLine="360"/>
-        <w:rPr>
-          <w:rFonts w:ascii="Arial" w:hAnsi="Arial" w:cs="Arial"/>
-          <w:color w:val="000000"/>
-          <w:sz w:val="18"/>
-          <w:szCs w:val="18"/>
-          <w:shd w:val="clear" w:color="auto" w:fill="FFFFFF"/>
-        </w:rPr>
-      </w:pPr>
-      <w:r>
-        <w:rPr>
-          <w:rFonts w:ascii="Arial" w:hAnsi="Arial" w:cs="Arial"/>
-          <w:color w:val="000000"/>
-          <w:sz w:val="18"/>
-          <w:szCs w:val="18"/>
-          <w:shd w:val="clear" w:color="auto" w:fill="FFFFFF"/>
-        </w:rPr>
-        <w:t xml:space="preserve">Engaged to provide </w:t>
-      </w:r>
-      <w:r>
-        <w:rPr>
-          <w:rFonts w:ascii="Arial" w:hAnsi="Arial" w:cs="Arial"/>
-          <w:color w:val="000000"/>
-          <w:sz w:val="18"/>
-          <w:szCs w:val="18"/>
-          <w:shd w:val="clear" w:color="auto" w:fill="FFFFFF"/>
-        </w:rPr>
-        <w:t xml:space="preserve">AWS SME Service to Stratogent clients. </w:t>
+        <w:t xml:space="preserve">Upgraded critical services to latest patches and applications with minimum down time. </w:t>
       </w:r>
     </w:p>
     <w:p>
@@ -1019,45 +807,37 @@
           <w:rFonts w:ascii="Arial" w:hAnsi="Arial" w:cs="Arial"/>
           <w:sz w:val="18"/>
           <w:szCs w:val="18"/>
-          <w:shd w:val="clear" w:color="auto" w:fill="FFFFFF"/>
-        </w:rPr>
-      </w:pPr>
-      <w:r>
-        <w:rPr>
-          <w:rFonts w:ascii="Arial" w:hAnsi="Arial" w:cs="Arial"/>
-          <w:sz w:val="18"/>
-          <w:szCs w:val="18"/>
-          <w:shd w:val="clear" w:color="auto" w:fill="FFFFFF"/>
-        </w:rPr>
-        <w:t xml:space="preserve">Created greenfield AWS accounts via </w:t>
-      </w:r>
-      <w:r>
-        <w:rPr>
-          <w:rFonts w:ascii="Arial" w:hAnsi="Arial" w:cs="Arial"/>
-          <w:sz w:val="18"/>
-          <w:szCs w:val="18"/>
-          <w:shd w:val="clear" w:color="auto" w:fill="FFFFFF"/>
-        </w:rPr>
-        <w:t xml:space="preserve">AWS </w:t>
-      </w:r>
-      <w:r>
-        <w:rPr>
-          <w:rFonts w:ascii="Arial" w:hAnsi="Arial" w:cs="Arial"/>
-          <w:sz w:val="18"/>
-          <w:szCs w:val="18"/>
-          <w:shd w:val="clear" w:color="auto" w:fill="FFFFFF"/>
-        </w:rPr>
-        <w:t xml:space="preserve">Control Tower. </w:t>
-      </w:r>
-      <w:r>
-        <w:rPr>
-          <w:rFonts w:ascii="Arial" w:hAnsi="Arial" w:cs="Arial"/>
-          <w:sz w:val="18"/>
-          <w:szCs w:val="18"/>
-          <w:shd w:val="clear" w:color="auto" w:fill="FFFFFF"/>
-        </w:rPr>
-        <w:t xml:space="preserve">This created a primary/master account for consolidated billing, Organizational Units and Policies for those roles, along with two accounts for Auditing and Logging. </w:t>
-      </w:r>
+        </w:rPr>
+      </w:pPr>
+      <w:r>
+        <w:rPr>
+          <w:rFonts w:ascii="Arial" w:hAnsi="Arial" w:cs="Arial"/>
+          <w:sz w:val="18"/>
+          <w:szCs w:val="18"/>
+          <w:shd w:val="clear" w:color="auto" w:fill="FFFFFF"/>
+        </w:rPr>
+        <w:t xml:space="preserve">Designed </w:t>
+      </w:r>
+      <w:r>
+        <w:rPr>
+          <w:rFonts w:ascii="Arial" w:hAnsi="Arial" w:cs="Arial"/>
+          <w:sz w:val="18"/>
+          <w:szCs w:val="18"/>
+          <w:shd w:val="clear" w:color="auto" w:fill="FFFFFF"/>
+        </w:rPr>
+        <w:t xml:space="preserve">and deployed </w:t>
+      </w:r>
+      <w:proofErr w:type="spellStart"/>
+      <w:r>
+        <w:rPr>
+          <w:rFonts w:ascii="Arial" w:hAnsi="Arial" w:cs="Arial"/>
+          <w:sz w:val="18"/>
+          <w:szCs w:val="18"/>
+          <w:shd w:val="clear" w:color="auto" w:fill="FFFFFF"/>
+        </w:rPr>
+        <w:t>IaC</w:t>
+      </w:r>
+      <w:proofErr w:type="spellEnd"/>
     </w:p>
     <w:p>
       <w:pPr>
@@ -1070,89 +850,52 @@
           <w:rFonts w:ascii="Arial" w:hAnsi="Arial" w:cs="Arial"/>
           <w:sz w:val="18"/>
           <w:szCs w:val="18"/>
-          <w:shd w:val="clear" w:color="auto" w:fill="FFFFFF"/>
-        </w:rPr>
-      </w:pPr>
-      <w:r>
-        <w:rPr>
-          <w:rFonts w:ascii="Arial" w:hAnsi="Arial" w:cs="Arial"/>
-          <w:sz w:val="18"/>
-          <w:szCs w:val="18"/>
-          <w:shd w:val="clear" w:color="auto" w:fill="FFFFFF"/>
-        </w:rPr>
-        <w:t>Using AWS Control Tower, Account Factory, c</w:t>
-      </w:r>
-      <w:r>
-        <w:rPr>
-          <w:rFonts w:ascii="Arial" w:hAnsi="Arial" w:cs="Arial"/>
-          <w:sz w:val="18"/>
-          <w:szCs w:val="18"/>
-          <w:shd w:val="clear" w:color="auto" w:fill="FFFFFF"/>
-        </w:rPr>
-        <w:t>reat</w:t>
-      </w:r>
-      <w:r>
-        <w:rPr>
-          <w:rFonts w:ascii="Arial" w:hAnsi="Arial" w:cs="Arial"/>
-          <w:sz w:val="18"/>
-          <w:szCs w:val="18"/>
-          <w:shd w:val="clear" w:color="auto" w:fill="FFFFFF"/>
-        </w:rPr>
-        <w:t>ed</w:t>
-      </w:r>
-      <w:r>
-        <w:rPr>
-          <w:rFonts w:ascii="Arial" w:hAnsi="Arial" w:cs="Arial"/>
-          <w:sz w:val="18"/>
-          <w:szCs w:val="18"/>
-          <w:shd w:val="clear" w:color="auto" w:fill="FFFFFF"/>
-        </w:rPr>
-        <w:t xml:space="preserve"> </w:t>
-      </w:r>
-      <w:r>
-        <w:rPr>
-          <w:rFonts w:ascii="Arial" w:hAnsi="Arial" w:cs="Arial"/>
-          <w:sz w:val="18"/>
-          <w:szCs w:val="18"/>
-          <w:shd w:val="clear" w:color="auto" w:fill="FFFFFF"/>
-        </w:rPr>
-        <w:t xml:space="preserve">several </w:t>
-      </w:r>
-      <w:r>
-        <w:rPr>
-          <w:rFonts w:ascii="Arial" w:hAnsi="Arial" w:cs="Arial"/>
-          <w:sz w:val="18"/>
-          <w:szCs w:val="18"/>
-          <w:shd w:val="clear" w:color="auto" w:fill="FFFFFF"/>
-        </w:rPr>
-        <w:t xml:space="preserve">separate </w:t>
-      </w:r>
-      <w:r>
-        <w:rPr>
-          <w:rFonts w:ascii="Arial" w:hAnsi="Arial" w:cs="Arial"/>
-          <w:sz w:val="18"/>
-          <w:szCs w:val="18"/>
-          <w:shd w:val="clear" w:color="auto" w:fill="FFFFFF"/>
-        </w:rPr>
-        <w:t xml:space="preserve">AWS </w:t>
-      </w:r>
-      <w:r>
-        <w:rPr>
-          <w:rFonts w:ascii="Arial" w:hAnsi="Arial" w:cs="Arial"/>
-          <w:sz w:val="18"/>
-          <w:szCs w:val="18"/>
-          <w:shd w:val="clear" w:color="auto" w:fill="FFFFFF"/>
-        </w:rPr>
-        <w:t>Accounts for separately managed resources</w:t>
-      </w:r>
-      <w:r>
-        <w:rPr>
-          <w:rFonts w:ascii="Arial" w:hAnsi="Arial" w:cs="Arial"/>
-          <w:sz w:val="18"/>
-          <w:szCs w:val="18"/>
-          <w:shd w:val="clear" w:color="auto" w:fill="FFFFFF"/>
-        </w:rPr>
-        <w:t xml:space="preserve">. </w:t>
+        </w:rPr>
+      </w:pPr>
+      <w:r>
+        <w:rPr>
+          <w:rFonts w:ascii="Arial" w:hAnsi="Arial" w:cs="Arial"/>
+          <w:sz w:val="18"/>
+          <w:szCs w:val="18"/>
+          <w:shd w:val="clear" w:color="auto" w:fill="FFFFFF"/>
+        </w:rPr>
+        <w:t xml:space="preserve">Planned and </w:t>
+      </w:r>
+      <w:r>
+        <w:rPr>
+          <w:rFonts w:ascii="Arial" w:hAnsi="Arial" w:cs="Arial"/>
+          <w:sz w:val="18"/>
+          <w:szCs w:val="18"/>
+          <w:shd w:val="clear" w:color="auto" w:fill="FFFFFF"/>
+        </w:rPr>
+        <w:t xml:space="preserve">migrated </w:t>
+      </w:r>
+      <w:r>
+        <w:rPr>
+          <w:rFonts w:ascii="Arial" w:hAnsi="Arial" w:cs="Arial"/>
+          <w:sz w:val="18"/>
+          <w:szCs w:val="18"/>
+          <w:shd w:val="clear" w:color="auto" w:fill="FFFFFF"/>
+        </w:rPr>
+        <w:t>critical</w:t>
+      </w:r>
+      <w:r>
+        <w:rPr>
+          <w:rFonts w:ascii="Arial" w:hAnsi="Arial" w:cs="Arial"/>
+          <w:sz w:val="18"/>
+          <w:szCs w:val="18"/>
+          <w:shd w:val="clear" w:color="auto" w:fill="FFFFFF"/>
+        </w:rPr>
+        <w:t xml:space="preserve"> legacy services to secured network</w:t>
+      </w:r>
+      <w:r>
+        <w:rPr>
+          <w:rFonts w:ascii="Arial" w:hAnsi="Arial" w:cs="Arial"/>
+          <w:sz w:val="18"/>
+          <w:szCs w:val="18"/>
+          <w:shd w:val="clear" w:color="auto" w:fill="FFFFFF"/>
+        </w:rPr>
+        <w:t xml:space="preserve"> with minimal impact to service. </w:t>
       </w:r>
     </w:p>
     <w:p>
@@ -1166,53 +909,268 @@
           <w:rFonts w:ascii="Arial" w:hAnsi="Arial" w:cs="Arial"/>
           <w:sz w:val="18"/>
           <w:szCs w:val="18"/>
-          <w:shd w:val="clear" w:color="auto" w:fill="FFFFFF"/>
-        </w:rPr>
-      </w:pPr>
-      <w:r>
-        <w:rPr>
-          <w:rFonts w:ascii="Arial" w:hAnsi="Arial" w:cs="Arial"/>
-          <w:sz w:val="18"/>
-          <w:szCs w:val="18"/>
-          <w:shd w:val="clear" w:color="auto" w:fill="FFFFFF"/>
-        </w:rPr>
-        <w:t xml:space="preserve">Using AWS CloudFormation deployed </w:t>
-      </w:r>
-      <w:r>
-        <w:rPr>
-          <w:rFonts w:ascii="Arial" w:hAnsi="Arial" w:cs="Arial"/>
-          <w:sz w:val="18"/>
-          <w:szCs w:val="18"/>
-          <w:shd w:val="clear" w:color="auto" w:fill="FFFFFF"/>
-        </w:rPr>
-        <w:t>VPC infrastructure</w:t>
-      </w:r>
-      <w:r>
-        <w:rPr>
-          <w:rFonts w:ascii="Arial" w:hAnsi="Arial" w:cs="Arial"/>
-          <w:sz w:val="18"/>
-          <w:szCs w:val="18"/>
-          <w:shd w:val="clear" w:color="auto" w:fill="FFFFFF"/>
-        </w:rPr>
-        <w:t>s, PAN Firewalls, Transit Gateway, VPN to Data Center, all</w:t>
-      </w:r>
-      <w:r>
-        <w:rPr>
-          <w:rFonts w:ascii="Arial" w:hAnsi="Arial" w:cs="Arial"/>
-          <w:sz w:val="18"/>
-          <w:szCs w:val="18"/>
-          <w:shd w:val="clear" w:color="auto" w:fill="FFFFFF"/>
-        </w:rPr>
-        <w:t xml:space="preserve"> created in IT managed account</w:t>
-      </w:r>
-      <w:r>
-        <w:rPr>
-          <w:rFonts w:ascii="Arial" w:hAnsi="Arial" w:cs="Arial"/>
-          <w:sz w:val="18"/>
-          <w:szCs w:val="18"/>
-          <w:shd w:val="clear" w:color="auto" w:fill="FFFFFF"/>
-        </w:rPr>
-        <w:t xml:space="preserve"> and shared to other AWS Accounts via AWS Resource Access Manager (RAM)</w:t>
+        </w:rPr>
+      </w:pPr>
+      <w:r>
+        <w:rPr>
+          <w:rFonts w:ascii="Arial" w:hAnsi="Arial" w:cs="Arial"/>
+          <w:sz w:val="18"/>
+          <w:szCs w:val="18"/>
+          <w:shd w:val="clear" w:color="auto" w:fill="FFFFFF"/>
+        </w:rPr>
+        <w:t xml:space="preserve">Worked with </w:t>
+      </w:r>
+      <w:r>
+        <w:rPr>
+          <w:rFonts w:ascii="Arial" w:hAnsi="Arial" w:cs="Arial"/>
+          <w:sz w:val="18"/>
+          <w:szCs w:val="18"/>
+          <w:shd w:val="clear" w:color="auto" w:fill="FFFFFF"/>
+        </w:rPr>
+        <w:t>IT</w:t>
+      </w:r>
+      <w:r>
+        <w:rPr>
+          <w:rFonts w:ascii="Arial" w:hAnsi="Arial" w:cs="Arial"/>
+          <w:sz w:val="18"/>
+          <w:szCs w:val="18"/>
+          <w:shd w:val="clear" w:color="auto" w:fill="FFFFFF"/>
+        </w:rPr>
+        <w:t xml:space="preserve"> Team</w:t>
+      </w:r>
+      <w:r>
+        <w:rPr>
+          <w:rFonts w:ascii="Arial" w:hAnsi="Arial" w:cs="Arial"/>
+          <w:sz w:val="18"/>
+          <w:szCs w:val="18"/>
+          <w:shd w:val="clear" w:color="auto" w:fill="FFFFFF"/>
+        </w:rPr>
+        <w:t>s</w:t>
+      </w:r>
+      <w:r>
+        <w:rPr>
+          <w:rFonts w:ascii="Arial" w:hAnsi="Arial" w:cs="Arial"/>
+          <w:sz w:val="18"/>
+          <w:szCs w:val="18"/>
+          <w:shd w:val="clear" w:color="auto" w:fill="FFFFFF"/>
+        </w:rPr>
+        <w:t xml:space="preserve"> on </w:t>
+      </w:r>
+      <w:r>
+        <w:rPr>
+          <w:rFonts w:ascii="Arial" w:hAnsi="Arial" w:cs="Arial"/>
+          <w:sz w:val="18"/>
+          <w:szCs w:val="18"/>
+          <w:shd w:val="clear" w:color="auto" w:fill="FFFFFF"/>
+        </w:rPr>
+        <w:t>decreasing technical debt</w:t>
+      </w:r>
+      <w:r>
+        <w:rPr>
+          <w:rFonts w:ascii="Arial" w:hAnsi="Arial" w:cs="Arial"/>
+          <w:sz w:val="18"/>
+          <w:szCs w:val="18"/>
+          <w:shd w:val="clear" w:color="auto" w:fill="FFFFFF"/>
+        </w:rPr>
+        <w:t xml:space="preserve">. </w:t>
+      </w:r>
+    </w:p>
+    <w:p>
+      <w:pPr>
+        <w:tabs>
+          <w:tab w:val="left" w:pos="360"/>
+          <w:tab w:val="left" w:pos="7650"/>
+          <w:tab w:val="right" w:pos="9360"/>
+        </w:tabs>
+        <w:rPr>
+          <w:rFonts w:ascii="Arial" w:eastAsia="Arial" w:hAnsi="Arial" w:cs="Arial"/>
+          <w:sz w:val="20"/>
+          <w:szCs w:val="20"/>
+        </w:rPr>
+      </w:pPr>
+    </w:p>
+    <w:p>
+      <w:pPr>
+        <w:tabs>
+          <w:tab w:val="left" w:pos="360"/>
+          <w:tab w:val="left" w:pos="7650"/>
+          <w:tab w:val="right" w:pos="9360"/>
+        </w:tabs>
+        <w:rPr>
+          <w:rFonts w:ascii="Arial" w:eastAsia="Arial" w:hAnsi="Arial" w:cs="Arial"/>
+          <w:sz w:val="20"/>
+          <w:szCs w:val="20"/>
+        </w:rPr>
+      </w:pPr>
+      <w:r>
+        <w:rPr>
+          <w:rFonts w:ascii="Arial" w:eastAsia="Arial" w:hAnsi="Arial" w:cs="Arial"/>
+          <w:sz w:val="20"/>
+          <w:szCs w:val="20"/>
+        </w:rPr>
+        <w:tab/>
+      </w:r>
+      <w:proofErr w:type="spellStart"/>
+      <w:r>
+        <w:rPr>
+          <w:rFonts w:ascii="Arial" w:eastAsia="Arial" w:hAnsi="Arial" w:cs="Arial"/>
+          <w:sz w:val="20"/>
+          <w:szCs w:val="20"/>
+        </w:rPr>
+        <w:t>Stratogent</w:t>
+      </w:r>
+      <w:proofErr w:type="spellEnd"/>
+      <w:r>
+        <w:rPr>
+          <w:rFonts w:ascii="Arial" w:eastAsia="Arial" w:hAnsi="Arial" w:cs="Arial"/>
+          <w:sz w:val="20"/>
+          <w:szCs w:val="20"/>
+        </w:rPr>
+        <w:t>, Redwood City, California</w:t>
+      </w:r>
+      <w:r>
+        <w:rPr>
+          <w:rFonts w:ascii="Arial" w:eastAsia="Arial" w:hAnsi="Arial" w:cs="Arial"/>
+          <w:sz w:val="20"/>
+          <w:szCs w:val="20"/>
+        </w:rPr>
+        <w:tab/>
+        <w:t xml:space="preserve">November 2019 </w:t>
+      </w:r>
+      <w:r>
+        <w:rPr>
+          <w:rFonts w:ascii="Arial" w:eastAsia="Arial" w:hAnsi="Arial" w:cs="Arial"/>
+          <w:sz w:val="20"/>
+          <w:szCs w:val="20"/>
+        </w:rPr>
+        <w:t>–</w:t>
+      </w:r>
+      <w:r>
+        <w:rPr>
+          <w:rFonts w:ascii="Arial" w:eastAsia="Arial" w:hAnsi="Arial" w:cs="Arial"/>
+          <w:sz w:val="20"/>
+          <w:szCs w:val="20"/>
+        </w:rPr>
+        <w:t xml:space="preserve"> </w:t>
+      </w:r>
+      <w:r>
+        <w:rPr>
+          <w:rFonts w:ascii="Arial" w:eastAsia="Arial" w:hAnsi="Arial" w:cs="Arial"/>
+          <w:sz w:val="20"/>
+          <w:szCs w:val="20"/>
+        </w:rPr>
+        <w:t>July 2020</w:t>
+      </w:r>
+    </w:p>
+    <w:p>
+      <w:pPr>
+        <w:tabs>
+          <w:tab w:val="left" w:pos="360"/>
+          <w:tab w:val="left" w:pos="7650"/>
+          <w:tab w:val="right" w:pos="9360"/>
+        </w:tabs>
+        <w:ind w:left="360"/>
+        <w:rPr>
+          <w:rFonts w:ascii="Arial" w:eastAsia="Arial" w:hAnsi="Arial" w:cs="Arial"/>
+          <w:b/>
+          <w:i/>
+          <w:sz w:val="18"/>
+          <w:szCs w:val="18"/>
+        </w:rPr>
+      </w:pPr>
+      <w:r>
+        <w:rPr>
+          <w:rFonts w:ascii="Arial" w:eastAsia="Arial" w:hAnsi="Arial" w:cs="Arial"/>
+          <w:b/>
+          <w:i/>
+          <w:sz w:val="18"/>
+          <w:szCs w:val="18"/>
+        </w:rPr>
+        <w:t xml:space="preserve">Consulting - AWS Consultant </w:t>
+      </w:r>
+      <w:r>
+        <w:rPr>
+          <w:rFonts w:ascii="Arial" w:eastAsia="Arial" w:hAnsi="Arial" w:cs="Arial"/>
+          <w:b/>
+          <w:i/>
+          <w:sz w:val="18"/>
+          <w:szCs w:val="18"/>
+        </w:rPr>
+        <w:t xml:space="preserve">(Through </w:t>
+      </w:r>
+      <w:r>
+        <w:rPr>
+          <w:rFonts w:ascii="Arial" w:eastAsia="Arial" w:hAnsi="Arial" w:cs="Arial"/>
+          <w:b/>
+          <w:i/>
+          <w:sz w:val="18"/>
+          <w:szCs w:val="18"/>
+        </w:rPr>
+        <w:t>CJW Solutions</w:t>
+      </w:r>
+      <w:r>
+        <w:rPr>
+          <w:rFonts w:ascii="Arial" w:eastAsia="Arial" w:hAnsi="Arial" w:cs="Arial"/>
+          <w:b/>
+          <w:i/>
+          <w:sz w:val="18"/>
+          <w:szCs w:val="18"/>
+        </w:rPr>
+        <w:t>)</w:t>
+      </w:r>
+    </w:p>
+    <w:p>
+      <w:pPr>
+        <w:ind w:firstLine="360"/>
+        <w:rPr>
+          <w:rFonts w:ascii="Arial" w:hAnsi="Arial" w:cs="Arial"/>
+          <w:color w:val="000000"/>
+          <w:sz w:val="18"/>
+          <w:szCs w:val="18"/>
+          <w:shd w:val="clear" w:color="auto" w:fill="FFFFFF"/>
+        </w:rPr>
+      </w:pPr>
+      <w:r>
+        <w:rPr>
+          <w:rFonts w:ascii="Arial" w:hAnsi="Arial" w:cs="Arial"/>
+          <w:color w:val="000000"/>
+          <w:sz w:val="18"/>
+          <w:szCs w:val="18"/>
+          <w:shd w:val="clear" w:color="auto" w:fill="FFFFFF"/>
+        </w:rPr>
+        <w:t xml:space="preserve">Engaged to provide </w:t>
+      </w:r>
+      <w:r>
+        <w:rPr>
+          <w:rFonts w:ascii="Arial" w:hAnsi="Arial" w:cs="Arial"/>
+          <w:color w:val="000000"/>
+          <w:sz w:val="18"/>
+          <w:szCs w:val="18"/>
+          <w:shd w:val="clear" w:color="auto" w:fill="FFFFFF"/>
+        </w:rPr>
+        <w:t xml:space="preserve">AWS SME Service to </w:t>
+      </w:r>
+      <w:proofErr w:type="spellStart"/>
+      <w:r>
+        <w:rPr>
+          <w:rFonts w:ascii="Arial" w:hAnsi="Arial" w:cs="Arial"/>
+          <w:color w:val="000000"/>
+          <w:sz w:val="18"/>
+          <w:szCs w:val="18"/>
+          <w:shd w:val="clear" w:color="auto" w:fill="FFFFFF"/>
+        </w:rPr>
+        <w:t>Stratogent</w:t>
+      </w:r>
+      <w:proofErr w:type="spellEnd"/>
+      <w:r>
+        <w:rPr>
+          <w:rFonts w:ascii="Arial" w:hAnsi="Arial" w:cs="Arial"/>
+          <w:color w:val="000000"/>
+          <w:sz w:val="18"/>
+          <w:szCs w:val="18"/>
+          <w:shd w:val="clear" w:color="auto" w:fill="FFFFFF"/>
+        </w:rPr>
+        <w:t xml:space="preserve"> clients. </w:t>
       </w:r>
     </w:p>
     <w:p>
@@ -1226,61 +1184,44 @@
           <w:rFonts w:ascii="Arial" w:hAnsi="Arial" w:cs="Arial"/>
           <w:sz w:val="18"/>
           <w:szCs w:val="18"/>
-        </w:rPr>
-      </w:pPr>
-      <w:r>
-        <w:rPr>
-          <w:rFonts w:ascii="Arial" w:hAnsi="Arial" w:cs="Arial"/>
-          <w:sz w:val="18"/>
-          <w:szCs w:val="18"/>
-          <w:shd w:val="clear" w:color="auto" w:fill="FFFFFF"/>
-        </w:rPr>
-        <w:t xml:space="preserve">Architected large infrastructure </w:t>
-      </w:r>
-      <w:r>
-        <w:rPr>
-          <w:rFonts w:ascii="Arial" w:hAnsi="Arial" w:cs="Arial"/>
-          <w:sz w:val="18"/>
-          <w:szCs w:val="18"/>
-          <w:shd w:val="clear" w:color="auto" w:fill="FFFFFF"/>
-        </w:rPr>
-        <w:t xml:space="preserve">for high availability architecture </w:t>
-      </w:r>
-      <w:r>
-        <w:rPr>
-          <w:rFonts w:ascii="Arial" w:hAnsi="Arial" w:cs="Arial"/>
-          <w:sz w:val="18"/>
-          <w:szCs w:val="18"/>
-          <w:shd w:val="clear" w:color="auto" w:fill="FFFFFF"/>
-        </w:rPr>
-        <w:t>using i</w:t>
-      </w:r>
-      <w:r>
-        <w:rPr>
-          <w:rFonts w:ascii="Arial" w:hAnsi="Arial" w:cs="Arial"/>
-          <w:sz w:val="18"/>
-          <w:szCs w:val="18"/>
-          <w:shd w:val="clear" w:color="auto" w:fill="FFFFFF"/>
-        </w:rPr>
-        <w:t xml:space="preserve">nfrastructure </w:t>
-      </w:r>
-      <w:r>
-        <w:rPr>
-          <w:rFonts w:ascii="Arial" w:hAnsi="Arial" w:cs="Arial"/>
-          <w:sz w:val="18"/>
-          <w:szCs w:val="18"/>
-          <w:shd w:val="clear" w:color="auto" w:fill="FFFFFF"/>
-        </w:rPr>
-        <w:t>as code and deployed with Code Pipeline</w:t>
-      </w:r>
-      <w:r>
-        <w:rPr>
-          <w:rFonts w:ascii="Arial" w:hAnsi="Arial" w:cs="Arial"/>
-          <w:sz w:val="18"/>
-          <w:szCs w:val="18"/>
-          <w:shd w:val="clear" w:color="auto" w:fill="FFFFFF"/>
-        </w:rPr>
-        <w:t>.</w:t>
+          <w:shd w:val="clear" w:color="auto" w:fill="FFFFFF"/>
+        </w:rPr>
+      </w:pPr>
+      <w:r>
+        <w:rPr>
+          <w:rFonts w:ascii="Arial" w:hAnsi="Arial" w:cs="Arial"/>
+          <w:sz w:val="18"/>
+          <w:szCs w:val="18"/>
+          <w:shd w:val="clear" w:color="auto" w:fill="FFFFFF"/>
+        </w:rPr>
+        <w:t xml:space="preserve">Created greenfield AWS accounts via </w:t>
+      </w:r>
+      <w:r>
+        <w:rPr>
+          <w:rFonts w:ascii="Arial" w:hAnsi="Arial" w:cs="Arial"/>
+          <w:sz w:val="18"/>
+          <w:szCs w:val="18"/>
+          <w:shd w:val="clear" w:color="auto" w:fill="FFFFFF"/>
+        </w:rPr>
+        <w:t xml:space="preserve">AWS </w:t>
+      </w:r>
+      <w:r>
+        <w:rPr>
+          <w:rFonts w:ascii="Arial" w:hAnsi="Arial" w:cs="Arial"/>
+          <w:sz w:val="18"/>
+          <w:szCs w:val="18"/>
+          <w:shd w:val="clear" w:color="auto" w:fill="FFFFFF"/>
+        </w:rPr>
+        <w:t xml:space="preserve">Control Tower. </w:t>
+      </w:r>
+      <w:r>
+        <w:rPr>
+          <w:rFonts w:ascii="Arial" w:hAnsi="Arial" w:cs="Arial"/>
+          <w:sz w:val="18"/>
+          <w:szCs w:val="18"/>
+          <w:shd w:val="clear" w:color="auto" w:fill="FFFFFF"/>
+        </w:rPr>
+        <w:t xml:space="preserve">This created a primary/master account for consolidated billing, Organizational Units and Policies for those roles, along with two accounts for Auditing and Logging. </w:t>
       </w:r>
     </w:p>
     <w:p>
@@ -1294,16 +1235,89 @@
           <w:rFonts w:ascii="Arial" w:hAnsi="Arial" w:cs="Arial"/>
           <w:sz w:val="18"/>
           <w:szCs w:val="18"/>
-        </w:rPr>
-      </w:pPr>
-      <w:r>
-        <w:rPr>
-          <w:rFonts w:ascii="Arial" w:hAnsi="Arial" w:cs="Arial"/>
-          <w:sz w:val="18"/>
-          <w:szCs w:val="18"/>
-          <w:shd w:val="clear" w:color="auto" w:fill="FFFFFF"/>
-        </w:rPr>
-        <w:t xml:space="preserve">Performed Security Audits and created tasks to resolve issues found. </w:t>
+          <w:shd w:val="clear" w:color="auto" w:fill="FFFFFF"/>
+        </w:rPr>
+      </w:pPr>
+      <w:r>
+        <w:rPr>
+          <w:rFonts w:ascii="Arial" w:hAnsi="Arial" w:cs="Arial"/>
+          <w:sz w:val="18"/>
+          <w:szCs w:val="18"/>
+          <w:shd w:val="clear" w:color="auto" w:fill="FFFFFF"/>
+        </w:rPr>
+        <w:t>Using AWS Control Tower, Account Factory, c</w:t>
+      </w:r>
+      <w:r>
+        <w:rPr>
+          <w:rFonts w:ascii="Arial" w:hAnsi="Arial" w:cs="Arial"/>
+          <w:sz w:val="18"/>
+          <w:szCs w:val="18"/>
+          <w:shd w:val="clear" w:color="auto" w:fill="FFFFFF"/>
+        </w:rPr>
+        <w:t>reat</w:t>
+      </w:r>
+      <w:r>
+        <w:rPr>
+          <w:rFonts w:ascii="Arial" w:hAnsi="Arial" w:cs="Arial"/>
+          <w:sz w:val="18"/>
+          <w:szCs w:val="18"/>
+          <w:shd w:val="clear" w:color="auto" w:fill="FFFFFF"/>
+        </w:rPr>
+        <w:t>ed</w:t>
+      </w:r>
+      <w:r>
+        <w:rPr>
+          <w:rFonts w:ascii="Arial" w:hAnsi="Arial" w:cs="Arial"/>
+          <w:sz w:val="18"/>
+          <w:szCs w:val="18"/>
+          <w:shd w:val="clear" w:color="auto" w:fill="FFFFFF"/>
+        </w:rPr>
+        <w:t xml:space="preserve"> </w:t>
+      </w:r>
+      <w:r>
+        <w:rPr>
+          <w:rFonts w:ascii="Arial" w:hAnsi="Arial" w:cs="Arial"/>
+          <w:sz w:val="18"/>
+          <w:szCs w:val="18"/>
+          <w:shd w:val="clear" w:color="auto" w:fill="FFFFFF"/>
+        </w:rPr>
+        <w:t xml:space="preserve">several </w:t>
+      </w:r>
+      <w:r>
+        <w:rPr>
+          <w:rFonts w:ascii="Arial" w:hAnsi="Arial" w:cs="Arial"/>
+          <w:sz w:val="18"/>
+          <w:szCs w:val="18"/>
+          <w:shd w:val="clear" w:color="auto" w:fill="FFFFFF"/>
+        </w:rPr>
+        <w:t xml:space="preserve">separate </w:t>
+      </w:r>
+      <w:r>
+        <w:rPr>
+          <w:rFonts w:ascii="Arial" w:hAnsi="Arial" w:cs="Arial"/>
+          <w:sz w:val="18"/>
+          <w:szCs w:val="18"/>
+          <w:shd w:val="clear" w:color="auto" w:fill="FFFFFF"/>
+        </w:rPr>
+        <w:t xml:space="preserve">AWS </w:t>
+      </w:r>
+      <w:r>
+        <w:rPr>
+          <w:rFonts w:ascii="Arial" w:hAnsi="Arial" w:cs="Arial"/>
+          <w:sz w:val="18"/>
+          <w:szCs w:val="18"/>
+          <w:shd w:val="clear" w:color="auto" w:fill="FFFFFF"/>
+        </w:rPr>
+        <w:t>Accounts for separately managed resources</w:t>
+      </w:r>
+      <w:r>
+        <w:rPr>
+          <w:rFonts w:ascii="Arial" w:hAnsi="Arial" w:cs="Arial"/>
+          <w:sz w:val="18"/>
+          <w:szCs w:val="18"/>
+          <w:shd w:val="clear" w:color="auto" w:fill="FFFFFF"/>
+        </w:rPr>
+        <w:t xml:space="preserve">. </w:t>
       </w:r>
     </w:p>
     <w:p>
@@ -1317,70 +1331,53 @@
           <w:rFonts w:ascii="Arial" w:hAnsi="Arial" w:cs="Arial"/>
           <w:sz w:val="18"/>
           <w:szCs w:val="18"/>
-        </w:rPr>
-      </w:pPr>
-      <w:r>
-        <w:rPr>
-          <w:rFonts w:ascii="Arial" w:hAnsi="Arial" w:cs="Arial"/>
-          <w:sz w:val="18"/>
-          <w:szCs w:val="18"/>
-          <w:shd w:val="clear" w:color="auto" w:fill="FFFFFF"/>
-        </w:rPr>
-        <w:t xml:space="preserve">Worked with </w:t>
-      </w:r>
-      <w:r>
-        <w:rPr>
-          <w:rFonts w:ascii="Arial" w:hAnsi="Arial" w:cs="Arial"/>
-          <w:sz w:val="18"/>
-          <w:szCs w:val="18"/>
-          <w:shd w:val="clear" w:color="auto" w:fill="FFFFFF"/>
-        </w:rPr>
-        <w:t>Networking and Cloud</w:t>
-      </w:r>
-      <w:r>
-        <w:rPr>
-          <w:rFonts w:ascii="Arial" w:hAnsi="Arial" w:cs="Arial"/>
-          <w:sz w:val="18"/>
-          <w:szCs w:val="18"/>
-          <w:shd w:val="clear" w:color="auto" w:fill="FFFFFF"/>
-        </w:rPr>
-        <w:t xml:space="preserve"> Team</w:t>
-      </w:r>
-      <w:r>
-        <w:rPr>
-          <w:rFonts w:ascii="Arial" w:hAnsi="Arial" w:cs="Arial"/>
-          <w:sz w:val="18"/>
-          <w:szCs w:val="18"/>
-          <w:shd w:val="clear" w:color="auto" w:fill="FFFFFF"/>
-        </w:rPr>
-        <w:t>s</w:t>
-      </w:r>
-      <w:r>
-        <w:rPr>
-          <w:rFonts w:ascii="Arial" w:hAnsi="Arial" w:cs="Arial"/>
-          <w:sz w:val="18"/>
-          <w:szCs w:val="18"/>
-          <w:shd w:val="clear" w:color="auto" w:fill="FFFFFF"/>
-        </w:rPr>
-        <w:t xml:space="preserve"> on </w:t>
-      </w:r>
-      <w:r>
-        <w:rPr>
-          <w:rFonts w:ascii="Arial" w:hAnsi="Arial" w:cs="Arial"/>
-          <w:sz w:val="18"/>
-          <w:szCs w:val="18"/>
-          <w:shd w:val="clear" w:color="auto" w:fill="FFFFFF"/>
-        </w:rPr>
-        <w:t>setting up PAN Services and migrating from legacy account</w:t>
-      </w:r>
-      <w:r>
-        <w:rPr>
-          <w:rFonts w:ascii="Arial" w:hAnsi="Arial" w:cs="Arial"/>
-          <w:sz w:val="18"/>
-          <w:szCs w:val="18"/>
-          <w:shd w:val="clear" w:color="auto" w:fill="FFFFFF"/>
-        </w:rPr>
-        <w:t>.</w:t>
+          <w:shd w:val="clear" w:color="auto" w:fill="FFFFFF"/>
+        </w:rPr>
+      </w:pPr>
+      <w:r>
+        <w:rPr>
+          <w:rFonts w:ascii="Arial" w:hAnsi="Arial" w:cs="Arial"/>
+          <w:sz w:val="18"/>
+          <w:szCs w:val="18"/>
+          <w:shd w:val="clear" w:color="auto" w:fill="FFFFFF"/>
+        </w:rPr>
+        <w:t xml:space="preserve">Using AWS CloudFormation deployed </w:t>
+      </w:r>
+      <w:r>
+        <w:rPr>
+          <w:rFonts w:ascii="Arial" w:hAnsi="Arial" w:cs="Arial"/>
+          <w:sz w:val="18"/>
+          <w:szCs w:val="18"/>
+          <w:shd w:val="clear" w:color="auto" w:fill="FFFFFF"/>
+        </w:rPr>
+        <w:t>VPC infrastructure</w:t>
+      </w:r>
+      <w:r>
+        <w:rPr>
+          <w:rFonts w:ascii="Arial" w:hAnsi="Arial" w:cs="Arial"/>
+          <w:sz w:val="18"/>
+          <w:szCs w:val="18"/>
+          <w:shd w:val="clear" w:color="auto" w:fill="FFFFFF"/>
+        </w:rPr>
+        <w:t>s, PAN Firewalls, Transit Gateway, VPN to Data Center, all</w:t>
+      </w:r>
+      <w:r>
+        <w:rPr>
+          <w:rFonts w:ascii="Arial" w:hAnsi="Arial" w:cs="Arial"/>
+          <w:sz w:val="18"/>
+          <w:szCs w:val="18"/>
+          <w:shd w:val="clear" w:color="auto" w:fill="FFFFFF"/>
+        </w:rPr>
+        <w:t xml:space="preserve"> created in IT managed account</w:t>
+      </w:r>
+      <w:r>
+        <w:rPr>
+          <w:rFonts w:ascii="Arial" w:hAnsi="Arial" w:cs="Arial"/>
+          <w:sz w:val="18"/>
+          <w:szCs w:val="18"/>
+          <w:shd w:val="clear" w:color="auto" w:fill="FFFFFF"/>
+        </w:rPr>
+        <w:t xml:space="preserve"> and shared to other AWS Accounts via AWS Resource Access Manager (RAM)</w:t>
       </w:r>
     </w:p>
     <w:p>
@@ -1403,256 +1400,47 @@
           <w:szCs w:val="18"/>
           <w:shd w:val="clear" w:color="auto" w:fill="FFFFFF"/>
         </w:rPr>
-        <w:t>Integrated Okta IAM with AWS</w:t>
-      </w:r>
-      <w:r>
-        <w:rPr>
-          <w:rFonts w:ascii="Arial" w:hAnsi="Arial" w:cs="Arial"/>
-          <w:sz w:val="18"/>
-          <w:szCs w:val="18"/>
-          <w:shd w:val="clear" w:color="auto" w:fill="FFFFFF"/>
-        </w:rPr>
-        <w:t xml:space="preserve"> IAM</w:t>
-      </w:r>
-      <w:r>
-        <w:rPr>
-          <w:rFonts w:ascii="Arial" w:hAnsi="Arial" w:cs="Arial"/>
-          <w:sz w:val="18"/>
-          <w:szCs w:val="18"/>
-          <w:shd w:val="clear" w:color="auto" w:fill="FFFFFF"/>
-        </w:rPr>
-        <w:t xml:space="preserve"> for single point of authentication to </w:t>
-      </w:r>
-      <w:r>
-        <w:rPr>
-          <w:rFonts w:ascii="Arial" w:hAnsi="Arial" w:cs="Arial"/>
-          <w:sz w:val="18"/>
-          <w:szCs w:val="18"/>
-          <w:shd w:val="clear" w:color="auto" w:fill="FFFFFF"/>
-        </w:rPr>
-        <w:t xml:space="preserve">all </w:t>
-      </w:r>
-      <w:r>
-        <w:rPr>
-          <w:rFonts w:ascii="Arial" w:hAnsi="Arial" w:cs="Arial"/>
-          <w:sz w:val="18"/>
-          <w:szCs w:val="18"/>
-          <w:shd w:val="clear" w:color="auto" w:fill="FFFFFF"/>
-        </w:rPr>
-        <w:t xml:space="preserve">AWS accounts and </w:t>
-      </w:r>
-      <w:r>
-        <w:rPr>
-          <w:rFonts w:ascii="Arial" w:hAnsi="Arial" w:cs="Arial"/>
-          <w:sz w:val="18"/>
-          <w:szCs w:val="18"/>
-          <w:shd w:val="clear" w:color="auto" w:fill="FFFFFF"/>
-        </w:rPr>
-        <w:t>IAM Roles</w:t>
-      </w:r>
-      <w:r>
-        <w:rPr>
-          <w:rFonts w:ascii="Arial" w:hAnsi="Arial" w:cs="Arial"/>
-          <w:sz w:val="18"/>
-          <w:szCs w:val="18"/>
-          <w:shd w:val="clear" w:color="auto" w:fill="FFFFFF"/>
-        </w:rPr>
-        <w:t xml:space="preserve">. </w:t>
-      </w:r>
-    </w:p>
-    <w:p>
-      <w:pPr>
-        <w:tabs>
-          <w:tab w:val="left" w:pos="360"/>
-          <w:tab w:val="left" w:pos="7650"/>
-          <w:tab w:val="right" w:pos="9360"/>
-        </w:tabs>
-        <w:rPr>
-          <w:rFonts w:ascii="Arial" w:eastAsia="Arial" w:hAnsi="Arial" w:cs="Arial"/>
-          <w:sz w:val="20"/>
-          <w:szCs w:val="20"/>
-        </w:rPr>
-      </w:pPr>
-    </w:p>
-    <w:p>
-      <w:pPr>
-        <w:tabs>
-          <w:tab w:val="left" w:pos="360"/>
-          <w:tab w:val="left" w:pos="7650"/>
-          <w:tab w:val="right" w:pos="9360"/>
-        </w:tabs>
-        <w:rPr>
-          <w:rFonts w:ascii="Arial" w:eastAsia="Arial" w:hAnsi="Arial" w:cs="Arial"/>
-          <w:sz w:val="20"/>
-          <w:szCs w:val="20"/>
-        </w:rPr>
-      </w:pPr>
-      <w:r>
-        <w:rPr>
-          <w:rFonts w:ascii="Arial" w:eastAsia="Arial" w:hAnsi="Arial" w:cs="Arial"/>
-          <w:sz w:val="20"/>
-          <w:szCs w:val="20"/>
-        </w:rPr>
-        <w:tab/>
-      </w:r>
-      <w:r>
-        <w:rPr>
-          <w:rFonts w:ascii="Arial" w:eastAsia="Arial" w:hAnsi="Arial" w:cs="Arial"/>
-          <w:sz w:val="20"/>
-          <w:szCs w:val="20"/>
-        </w:rPr>
-        <w:t>P</w:t>
-      </w:r>
-      <w:r>
-        <w:rPr>
-          <w:rFonts w:ascii="Arial" w:eastAsia="Arial" w:hAnsi="Arial" w:cs="Arial"/>
-          <w:sz w:val="20"/>
-          <w:szCs w:val="20"/>
-        </w:rPr>
-        <w:t>rivate Startup</w:t>
-      </w:r>
-      <w:r>
-        <w:rPr>
-          <w:rFonts w:ascii="Arial" w:eastAsia="Arial" w:hAnsi="Arial" w:cs="Arial"/>
-          <w:sz w:val="20"/>
-          <w:szCs w:val="20"/>
-        </w:rPr>
-        <w:t xml:space="preserve">, </w:t>
-      </w:r>
-      <w:r>
-        <w:rPr>
-          <w:rFonts w:ascii="Arial" w:eastAsia="Arial" w:hAnsi="Arial" w:cs="Arial"/>
-          <w:sz w:val="20"/>
-          <w:szCs w:val="20"/>
-        </w:rPr>
-        <w:t>Mountain View, California</w:t>
-      </w:r>
-      <w:r>
-        <w:rPr>
-          <w:rFonts w:ascii="Arial" w:eastAsia="Arial" w:hAnsi="Arial" w:cs="Arial"/>
-          <w:sz w:val="20"/>
-          <w:szCs w:val="20"/>
-        </w:rPr>
-        <w:tab/>
-        <w:t xml:space="preserve">April 2019 </w:t>
-      </w:r>
-      <w:r>
-        <w:rPr>
-          <w:rFonts w:ascii="Arial" w:eastAsia="Arial" w:hAnsi="Arial" w:cs="Arial"/>
-          <w:sz w:val="20"/>
-          <w:szCs w:val="20"/>
-        </w:rPr>
-        <w:t>– November</w:t>
-      </w:r>
-      <w:r>
-        <w:rPr>
-          <w:rFonts w:ascii="Arial" w:eastAsia="Arial" w:hAnsi="Arial" w:cs="Arial"/>
-          <w:sz w:val="20"/>
-          <w:szCs w:val="20"/>
-        </w:rPr>
-        <w:t xml:space="preserve"> 2019</w:t>
-      </w:r>
-    </w:p>
-    <w:p>
-      <w:pPr>
-        <w:tabs>
-          <w:tab w:val="left" w:pos="360"/>
-          <w:tab w:val="left" w:pos="7650"/>
-          <w:tab w:val="right" w:pos="9360"/>
-        </w:tabs>
-        <w:ind w:left="360"/>
-        <w:rPr>
-          <w:rFonts w:ascii="Arial" w:eastAsia="Arial" w:hAnsi="Arial" w:cs="Arial"/>
-          <w:b/>
-          <w:i/>
-          <w:sz w:val="18"/>
-          <w:szCs w:val="18"/>
-        </w:rPr>
-      </w:pPr>
-      <w:r>
-        <w:rPr>
-          <w:rFonts w:ascii="Arial" w:eastAsia="Arial" w:hAnsi="Arial" w:cs="Arial"/>
-          <w:b/>
-          <w:i/>
-          <w:sz w:val="18"/>
-          <w:szCs w:val="18"/>
-        </w:rPr>
-        <w:t xml:space="preserve">Consulting - </w:t>
-      </w:r>
-      <w:r>
-        <w:rPr>
-          <w:rFonts w:ascii="Arial" w:eastAsia="Arial" w:hAnsi="Arial" w:cs="Arial"/>
-          <w:b/>
-          <w:i/>
-          <w:sz w:val="18"/>
-          <w:szCs w:val="18"/>
-        </w:rPr>
-        <w:t xml:space="preserve">AWS Consultant </w:t>
-      </w:r>
-      <w:r>
-        <w:rPr>
-          <w:rFonts w:ascii="Arial" w:eastAsia="Arial" w:hAnsi="Arial" w:cs="Arial"/>
-          <w:b/>
-          <w:i/>
-          <w:sz w:val="18"/>
-          <w:szCs w:val="18"/>
-        </w:rPr>
-        <w:t xml:space="preserve">(Through </w:t>
-      </w:r>
-      <w:r>
-        <w:rPr>
-          <w:rFonts w:ascii="Arial" w:eastAsia="Arial" w:hAnsi="Arial" w:cs="Arial"/>
-          <w:b/>
-          <w:i/>
-          <w:sz w:val="18"/>
-          <w:szCs w:val="18"/>
-        </w:rPr>
-        <w:t>Motion Recruitment</w:t>
-      </w:r>
-      <w:r>
-        <w:rPr>
-          <w:rFonts w:ascii="Arial" w:eastAsia="Arial" w:hAnsi="Arial" w:cs="Arial"/>
-          <w:b/>
-          <w:i/>
-          <w:sz w:val="18"/>
-          <w:szCs w:val="18"/>
-        </w:rPr>
-        <w:t>)</w:t>
-      </w:r>
-    </w:p>
-    <w:p>
-      <w:pPr>
-        <w:ind w:firstLine="360"/>
-        <w:rPr>
-          <w:rFonts w:ascii="Arial" w:hAnsi="Arial" w:cs="Arial"/>
-          <w:sz w:val="18"/>
-          <w:szCs w:val="18"/>
-        </w:rPr>
-      </w:pPr>
-      <w:r>
-        <w:rPr>
-          <w:rFonts w:ascii="Arial" w:hAnsi="Arial" w:cs="Arial"/>
-          <w:color w:val="000000"/>
-          <w:sz w:val="18"/>
-          <w:szCs w:val="18"/>
-          <w:shd w:val="clear" w:color="auto" w:fill="FFFFFF"/>
-        </w:rPr>
-        <w:t>Engaged to provide infrastructure expertise for high availability architecture</w:t>
-      </w:r>
-      <w:r>
-        <w:rPr>
-          <w:rFonts w:ascii="Arial" w:hAnsi="Arial" w:cs="Arial"/>
-          <w:color w:val="000000"/>
-          <w:sz w:val="18"/>
-          <w:szCs w:val="18"/>
-          <w:shd w:val="clear" w:color="auto" w:fill="FFFFFF"/>
-        </w:rPr>
-        <w:t xml:space="preserve"> and perform security audits against AWS Accounts</w:t>
-      </w:r>
-      <w:r>
-        <w:rPr>
-          <w:rFonts w:ascii="Arial" w:hAnsi="Arial" w:cs="Arial"/>
-          <w:color w:val="000000"/>
+        <w:t xml:space="preserve">Architected large infrastructure </w:t>
+      </w:r>
+      <w:r>
+        <w:rPr>
+          <w:rFonts w:ascii="Arial" w:hAnsi="Arial" w:cs="Arial"/>
+          <w:sz w:val="18"/>
+          <w:szCs w:val="18"/>
+          <w:shd w:val="clear" w:color="auto" w:fill="FFFFFF"/>
+        </w:rPr>
+        <w:t xml:space="preserve">for high availability architecture </w:t>
+      </w:r>
+      <w:r>
+        <w:rPr>
+          <w:rFonts w:ascii="Arial" w:hAnsi="Arial" w:cs="Arial"/>
+          <w:sz w:val="18"/>
+          <w:szCs w:val="18"/>
+          <w:shd w:val="clear" w:color="auto" w:fill="FFFFFF"/>
+        </w:rPr>
+        <w:t>using i</w:t>
+      </w:r>
+      <w:r>
+        <w:rPr>
+          <w:rFonts w:ascii="Arial" w:hAnsi="Arial" w:cs="Arial"/>
+          <w:sz w:val="18"/>
+          <w:szCs w:val="18"/>
+          <w:shd w:val="clear" w:color="auto" w:fill="FFFFFF"/>
+        </w:rPr>
+        <w:t xml:space="preserve">nfrastructure </w:t>
+      </w:r>
+      <w:r>
+        <w:rPr>
+          <w:rFonts w:ascii="Arial" w:hAnsi="Arial" w:cs="Arial"/>
+          <w:sz w:val="18"/>
+          <w:szCs w:val="18"/>
+          <w:shd w:val="clear" w:color="auto" w:fill="FFFFFF"/>
+        </w:rPr>
+        <w:t>as code and deployed with Code Pipeline</w:t>
+      </w:r>
+      <w:r>
+        <w:rPr>
+          <w:rFonts w:ascii="Arial" w:hAnsi="Arial" w:cs="Arial"/>
           <w:sz w:val="18"/>
           <w:szCs w:val="18"/>
           <w:shd w:val="clear" w:color="auto" w:fill="FFFFFF"/>
@@ -1680,25 +1468,7 @@
           <w:szCs w:val="18"/>
           <w:shd w:val="clear" w:color="auto" w:fill="FFFFFF"/>
         </w:rPr>
-        <w:t>Rearchitected</w:t>
-      </w:r>
-      <w:r>
-        <w:rPr>
-          <w:rFonts w:ascii="Arial" w:hAnsi="Arial" w:cs="Arial"/>
-          <w:sz w:val="18"/>
-          <w:szCs w:val="18"/>
-          <w:shd w:val="clear" w:color="auto" w:fill="FFFFFF"/>
-        </w:rPr>
-        <w:t xml:space="preserve"> AWS Infrastructure</w:t>
-      </w:r>
-      <w:r>
-        <w:rPr>
-          <w:rFonts w:ascii="Arial" w:hAnsi="Arial" w:cs="Arial"/>
-          <w:sz w:val="18"/>
-          <w:szCs w:val="18"/>
-          <w:shd w:val="clear" w:color="auto" w:fill="FFFFFF"/>
-        </w:rPr>
-        <w:t xml:space="preserve"> across multiple accounts. </w:t>
+        <w:t xml:space="preserve">Performed Security Audits and created tasks to resolve issues found. </w:t>
       </w:r>
     </w:p>
     <w:p>
@@ -1721,7 +1491,61 @@
           <w:szCs w:val="18"/>
           <w:shd w:val="clear" w:color="auto" w:fill="FFFFFF"/>
         </w:rPr>
-        <w:t xml:space="preserve">Performed Security Audits and created tasks to resolve issues found. </w:t>
+        <w:t xml:space="preserve">Worked with </w:t>
+      </w:r>
+      <w:r>
+        <w:rPr>
+          <w:rFonts w:ascii="Arial" w:hAnsi="Arial" w:cs="Arial"/>
+          <w:sz w:val="18"/>
+          <w:szCs w:val="18"/>
+          <w:shd w:val="clear" w:color="auto" w:fill="FFFFFF"/>
+        </w:rPr>
+        <w:t>Networking and Cloud</w:t>
+      </w:r>
+      <w:r>
+        <w:rPr>
+          <w:rFonts w:ascii="Arial" w:hAnsi="Arial" w:cs="Arial"/>
+          <w:sz w:val="18"/>
+          <w:szCs w:val="18"/>
+          <w:shd w:val="clear" w:color="auto" w:fill="FFFFFF"/>
+        </w:rPr>
+        <w:t xml:space="preserve"> Team</w:t>
+      </w:r>
+      <w:r>
+        <w:rPr>
+          <w:rFonts w:ascii="Arial" w:hAnsi="Arial" w:cs="Arial"/>
+          <w:sz w:val="18"/>
+          <w:szCs w:val="18"/>
+          <w:shd w:val="clear" w:color="auto" w:fill="FFFFFF"/>
+        </w:rPr>
+        <w:t>s</w:t>
+      </w:r>
+      <w:r>
+        <w:rPr>
+          <w:rFonts w:ascii="Arial" w:hAnsi="Arial" w:cs="Arial"/>
+          <w:sz w:val="18"/>
+          <w:szCs w:val="18"/>
+          <w:shd w:val="clear" w:color="auto" w:fill="FFFFFF"/>
+        </w:rPr>
+        <w:t xml:space="preserve"> on </w:t>
+      </w:r>
+      <w:r>
+        <w:rPr>
+          <w:rFonts w:ascii="Arial" w:hAnsi="Arial" w:cs="Arial"/>
+          <w:sz w:val="18"/>
+          <w:szCs w:val="18"/>
+          <w:shd w:val="clear" w:color="auto" w:fill="FFFFFF"/>
+        </w:rPr>
+        <w:t>setting up PAN Services and migrating from legacy account</w:t>
+      </w:r>
+      <w:r>
+        <w:rPr>
+          <w:rFonts w:ascii="Arial" w:hAnsi="Arial" w:cs="Arial"/>
+          <w:sz w:val="18"/>
+          <w:szCs w:val="18"/>
+          <w:shd w:val="clear" w:color="auto" w:fill="FFFFFF"/>
+        </w:rPr>
+        <w:t>.</w:t>
       </w:r>
     </w:p>
     <w:p>
@@ -1744,7 +1568,261 @@
           <w:szCs w:val="18"/>
           <w:shd w:val="clear" w:color="auto" w:fill="FFFFFF"/>
         </w:rPr>
-        <w:t>Worked with DevOps Team on moving to more automated tools.</w:t>
+        <w:t>Integrated Okta IAM with AWS</w:t>
+      </w:r>
+      <w:r>
+        <w:rPr>
+          <w:rFonts w:ascii="Arial" w:hAnsi="Arial" w:cs="Arial"/>
+          <w:sz w:val="18"/>
+          <w:szCs w:val="18"/>
+          <w:shd w:val="clear" w:color="auto" w:fill="FFFFFF"/>
+        </w:rPr>
+        <w:t xml:space="preserve"> IAM</w:t>
+      </w:r>
+      <w:r>
+        <w:rPr>
+          <w:rFonts w:ascii="Arial" w:hAnsi="Arial" w:cs="Arial"/>
+          <w:sz w:val="18"/>
+          <w:szCs w:val="18"/>
+          <w:shd w:val="clear" w:color="auto" w:fill="FFFFFF"/>
+        </w:rPr>
+        <w:t xml:space="preserve"> for single point of authentication to </w:t>
+      </w:r>
+      <w:r>
+        <w:rPr>
+          <w:rFonts w:ascii="Arial" w:hAnsi="Arial" w:cs="Arial"/>
+          <w:sz w:val="18"/>
+          <w:szCs w:val="18"/>
+          <w:shd w:val="clear" w:color="auto" w:fill="FFFFFF"/>
+        </w:rPr>
+        <w:t xml:space="preserve">all </w:t>
+      </w:r>
+      <w:r>
+        <w:rPr>
+          <w:rFonts w:ascii="Arial" w:hAnsi="Arial" w:cs="Arial"/>
+          <w:sz w:val="18"/>
+          <w:szCs w:val="18"/>
+          <w:shd w:val="clear" w:color="auto" w:fill="FFFFFF"/>
+        </w:rPr>
+        <w:t xml:space="preserve">AWS accounts and </w:t>
+      </w:r>
+      <w:r>
+        <w:rPr>
+          <w:rFonts w:ascii="Arial" w:hAnsi="Arial" w:cs="Arial"/>
+          <w:sz w:val="18"/>
+          <w:szCs w:val="18"/>
+          <w:shd w:val="clear" w:color="auto" w:fill="FFFFFF"/>
+        </w:rPr>
+        <w:t>IAM Roles</w:t>
+      </w:r>
+      <w:r>
+        <w:rPr>
+          <w:rFonts w:ascii="Arial" w:hAnsi="Arial" w:cs="Arial"/>
+          <w:sz w:val="18"/>
+          <w:szCs w:val="18"/>
+          <w:shd w:val="clear" w:color="auto" w:fill="FFFFFF"/>
+        </w:rPr>
+        <w:t xml:space="preserve">. </w:t>
+      </w:r>
+    </w:p>
+    <w:p>
+      <w:pPr>
+        <w:tabs>
+          <w:tab w:val="left" w:pos="360"/>
+          <w:tab w:val="left" w:pos="7650"/>
+          <w:tab w:val="right" w:pos="9360"/>
+        </w:tabs>
+        <w:rPr>
+          <w:rFonts w:ascii="Arial" w:eastAsia="Arial" w:hAnsi="Arial" w:cs="Arial"/>
+          <w:sz w:val="20"/>
+          <w:szCs w:val="20"/>
+        </w:rPr>
+      </w:pPr>
+    </w:p>
+    <w:p>
+      <w:pPr>
+        <w:tabs>
+          <w:tab w:val="left" w:pos="360"/>
+          <w:tab w:val="left" w:pos="7650"/>
+          <w:tab w:val="right" w:pos="9360"/>
+        </w:tabs>
+        <w:rPr>
+          <w:rFonts w:ascii="Arial" w:eastAsia="Arial" w:hAnsi="Arial" w:cs="Arial"/>
+          <w:sz w:val="20"/>
+          <w:szCs w:val="20"/>
+        </w:rPr>
+      </w:pPr>
+      <w:r>
+        <w:rPr>
+          <w:rFonts w:ascii="Arial" w:eastAsia="Arial" w:hAnsi="Arial" w:cs="Arial"/>
+          <w:sz w:val="20"/>
+          <w:szCs w:val="20"/>
+        </w:rPr>
+        <w:tab/>
+      </w:r>
+      <w:r>
+        <w:rPr>
+          <w:rFonts w:ascii="Arial" w:eastAsia="Arial" w:hAnsi="Arial" w:cs="Arial"/>
+          <w:sz w:val="20"/>
+          <w:szCs w:val="20"/>
+        </w:rPr>
+        <w:t>P</w:t>
+      </w:r>
+      <w:r>
+        <w:rPr>
+          <w:rFonts w:ascii="Arial" w:eastAsia="Arial" w:hAnsi="Arial" w:cs="Arial"/>
+          <w:sz w:val="20"/>
+          <w:szCs w:val="20"/>
+        </w:rPr>
+        <w:t>rivate Startup</w:t>
+      </w:r>
+      <w:r>
+        <w:rPr>
+          <w:rFonts w:ascii="Arial" w:eastAsia="Arial" w:hAnsi="Arial" w:cs="Arial"/>
+          <w:sz w:val="20"/>
+          <w:szCs w:val="20"/>
+        </w:rPr>
+        <w:t xml:space="preserve">, </w:t>
+      </w:r>
+      <w:r>
+        <w:rPr>
+          <w:rFonts w:ascii="Arial" w:eastAsia="Arial" w:hAnsi="Arial" w:cs="Arial"/>
+          <w:sz w:val="20"/>
+          <w:szCs w:val="20"/>
+        </w:rPr>
+        <w:t>Mountain View, California</w:t>
+      </w:r>
+      <w:r>
+        <w:rPr>
+          <w:rFonts w:ascii="Arial" w:eastAsia="Arial" w:hAnsi="Arial" w:cs="Arial"/>
+          <w:sz w:val="20"/>
+          <w:szCs w:val="20"/>
+        </w:rPr>
+        <w:tab/>
+        <w:t xml:space="preserve">April 2019 </w:t>
+      </w:r>
+      <w:r>
+        <w:rPr>
+          <w:rFonts w:ascii="Arial" w:eastAsia="Arial" w:hAnsi="Arial" w:cs="Arial"/>
+          <w:sz w:val="20"/>
+          <w:szCs w:val="20"/>
+        </w:rPr>
+        <w:t>– November</w:t>
+      </w:r>
+      <w:r>
+        <w:rPr>
+          <w:rFonts w:ascii="Arial" w:eastAsia="Arial" w:hAnsi="Arial" w:cs="Arial"/>
+          <w:sz w:val="20"/>
+          <w:szCs w:val="20"/>
+        </w:rPr>
+        <w:t xml:space="preserve"> 2019</w:t>
+      </w:r>
+    </w:p>
+    <w:p>
+      <w:pPr>
+        <w:tabs>
+          <w:tab w:val="left" w:pos="360"/>
+          <w:tab w:val="left" w:pos="7650"/>
+          <w:tab w:val="right" w:pos="9360"/>
+        </w:tabs>
+        <w:ind w:left="360"/>
+        <w:rPr>
+          <w:rFonts w:ascii="Arial" w:eastAsia="Arial" w:hAnsi="Arial" w:cs="Arial"/>
+          <w:b/>
+          <w:i/>
+          <w:sz w:val="18"/>
+          <w:szCs w:val="18"/>
+        </w:rPr>
+      </w:pPr>
+      <w:r>
+        <w:rPr>
+          <w:rFonts w:ascii="Arial" w:eastAsia="Arial" w:hAnsi="Arial" w:cs="Arial"/>
+          <w:b/>
+          <w:i/>
+          <w:sz w:val="18"/>
+          <w:szCs w:val="18"/>
+        </w:rPr>
+        <w:t xml:space="preserve">Consulting - </w:t>
+      </w:r>
+      <w:r>
+        <w:rPr>
+          <w:rFonts w:ascii="Arial" w:eastAsia="Arial" w:hAnsi="Arial" w:cs="Arial"/>
+          <w:b/>
+          <w:i/>
+          <w:sz w:val="18"/>
+          <w:szCs w:val="18"/>
+        </w:rPr>
+        <w:t xml:space="preserve">AWS Consultant </w:t>
+      </w:r>
+      <w:r>
+        <w:rPr>
+          <w:rFonts w:ascii="Arial" w:eastAsia="Arial" w:hAnsi="Arial" w:cs="Arial"/>
+          <w:b/>
+          <w:i/>
+          <w:sz w:val="18"/>
+          <w:szCs w:val="18"/>
+        </w:rPr>
+        <w:t xml:space="preserve">(Through </w:t>
+      </w:r>
+      <w:r>
+        <w:rPr>
+          <w:rFonts w:ascii="Arial" w:eastAsia="Arial" w:hAnsi="Arial" w:cs="Arial"/>
+          <w:b/>
+          <w:i/>
+          <w:sz w:val="18"/>
+          <w:szCs w:val="18"/>
+        </w:rPr>
+        <w:t>Motion Recruitment</w:t>
+      </w:r>
+      <w:r>
+        <w:rPr>
+          <w:rFonts w:ascii="Arial" w:eastAsia="Arial" w:hAnsi="Arial" w:cs="Arial"/>
+          <w:b/>
+          <w:i/>
+          <w:sz w:val="18"/>
+          <w:szCs w:val="18"/>
+        </w:rPr>
+        <w:t>)</w:t>
+      </w:r>
+    </w:p>
+    <w:p>
+      <w:pPr>
+        <w:ind w:firstLine="360"/>
+        <w:rPr>
+          <w:rFonts w:ascii="Arial" w:hAnsi="Arial" w:cs="Arial"/>
+          <w:sz w:val="18"/>
+          <w:szCs w:val="18"/>
+        </w:rPr>
+      </w:pPr>
+      <w:r>
+        <w:rPr>
+          <w:rFonts w:ascii="Arial" w:hAnsi="Arial" w:cs="Arial"/>
+          <w:color w:val="000000"/>
+          <w:sz w:val="18"/>
+          <w:szCs w:val="18"/>
+          <w:shd w:val="clear" w:color="auto" w:fill="FFFFFF"/>
+        </w:rPr>
+        <w:t>Engaged to provide infrastructure expertise for high availability architecture</w:t>
+      </w:r>
+      <w:r>
+        <w:rPr>
+          <w:rFonts w:ascii="Arial" w:hAnsi="Arial" w:cs="Arial"/>
+          <w:color w:val="000000"/>
+          <w:sz w:val="18"/>
+          <w:szCs w:val="18"/>
+          <w:shd w:val="clear" w:color="auto" w:fill="FFFFFF"/>
+        </w:rPr>
+        <w:t xml:space="preserve"> and perform security audits against AWS Accounts</w:t>
+      </w:r>
+      <w:r>
+        <w:rPr>
+          <w:rFonts w:ascii="Arial" w:hAnsi="Arial" w:cs="Arial"/>
+          <w:color w:val="000000"/>
+          <w:sz w:val="18"/>
+          <w:szCs w:val="18"/>
+          <w:shd w:val="clear" w:color="auto" w:fill="FFFFFF"/>
+        </w:rPr>
+        <w:t>.</w:t>
       </w:r>
     </w:p>
     <w:p>
@@ -1755,18 +1833,125 @@
           <w:numId w:val="6"/>
         </w:numPr>
         <w:rPr>
-          <w:sz w:val="18"/>
-          <w:szCs w:val="18"/>
-        </w:rPr>
-      </w:pPr>
-      <w:r>
-        <w:rPr>
-          <w:rFonts w:ascii="Arial" w:hAnsi="Arial" w:cs="Arial"/>
-          <w:sz w:val="18"/>
-          <w:szCs w:val="18"/>
-          <w:shd w:val="clear" w:color="auto" w:fill="FFFFFF"/>
-        </w:rPr>
-        <w:t>Integrated JumpCloud with AWS Accounts and Server logins for single point of Authentication to the AWS accounts and environments.</w:t>
+          <w:rFonts w:ascii="Arial" w:hAnsi="Arial" w:cs="Arial"/>
+          <w:sz w:val="18"/>
+          <w:szCs w:val="18"/>
+        </w:rPr>
+      </w:pPr>
+      <w:r>
+        <w:rPr>
+          <w:rFonts w:ascii="Arial" w:hAnsi="Arial" w:cs="Arial"/>
+          <w:sz w:val="18"/>
+          <w:szCs w:val="18"/>
+          <w:shd w:val="clear" w:color="auto" w:fill="FFFFFF"/>
+        </w:rPr>
+        <w:t>Rearchitected</w:t>
+      </w:r>
+      <w:r>
+        <w:rPr>
+          <w:rFonts w:ascii="Arial" w:hAnsi="Arial" w:cs="Arial"/>
+          <w:sz w:val="18"/>
+          <w:szCs w:val="18"/>
+          <w:shd w:val="clear" w:color="auto" w:fill="FFFFFF"/>
+        </w:rPr>
+        <w:t xml:space="preserve"> AWS Infrastructure</w:t>
+      </w:r>
+      <w:r>
+        <w:rPr>
+          <w:rFonts w:ascii="Arial" w:hAnsi="Arial" w:cs="Arial"/>
+          <w:sz w:val="18"/>
+          <w:szCs w:val="18"/>
+          <w:shd w:val="clear" w:color="auto" w:fill="FFFFFF"/>
+        </w:rPr>
+        <w:t xml:space="preserve"> across multiple accounts. </w:t>
+      </w:r>
+    </w:p>
+    <w:p>
+      <w:pPr>
+        <w:pStyle w:val="ListParagraph"/>
+        <w:numPr>
+          <w:ilvl w:val="0"/>
+          <w:numId w:val="6"/>
+        </w:numPr>
+        <w:rPr>
+          <w:rFonts w:ascii="Arial" w:hAnsi="Arial" w:cs="Arial"/>
+          <w:sz w:val="18"/>
+          <w:szCs w:val="18"/>
+        </w:rPr>
+      </w:pPr>
+      <w:r>
+        <w:rPr>
+          <w:rFonts w:ascii="Arial" w:hAnsi="Arial" w:cs="Arial"/>
+          <w:sz w:val="18"/>
+          <w:szCs w:val="18"/>
+          <w:shd w:val="clear" w:color="auto" w:fill="FFFFFF"/>
+        </w:rPr>
+        <w:t xml:space="preserve">Performed Security Audits and created tasks to resolve issues found. </w:t>
+      </w:r>
+    </w:p>
+    <w:p>
+      <w:pPr>
+        <w:pStyle w:val="ListParagraph"/>
+        <w:numPr>
+          <w:ilvl w:val="0"/>
+          <w:numId w:val="6"/>
+        </w:numPr>
+        <w:rPr>
+          <w:rFonts w:ascii="Arial" w:hAnsi="Arial" w:cs="Arial"/>
+          <w:sz w:val="18"/>
+          <w:szCs w:val="18"/>
+        </w:rPr>
+      </w:pPr>
+      <w:r>
+        <w:rPr>
+          <w:rFonts w:ascii="Arial" w:hAnsi="Arial" w:cs="Arial"/>
+          <w:sz w:val="18"/>
+          <w:szCs w:val="18"/>
+          <w:shd w:val="clear" w:color="auto" w:fill="FFFFFF"/>
+        </w:rPr>
+        <w:t>Worked with DevOps Team on moving to more automated tools.</w:t>
+      </w:r>
+    </w:p>
+    <w:p>
+      <w:pPr>
+        <w:pStyle w:val="ListParagraph"/>
+        <w:numPr>
+          <w:ilvl w:val="0"/>
+          <w:numId w:val="6"/>
+        </w:numPr>
+        <w:rPr>
+          <w:sz w:val="18"/>
+          <w:szCs w:val="18"/>
+        </w:rPr>
+      </w:pPr>
+      <w:r>
+        <w:rPr>
+          <w:rFonts w:ascii="Arial" w:hAnsi="Arial" w:cs="Arial"/>
+          <w:sz w:val="18"/>
+          <w:szCs w:val="18"/>
+          <w:shd w:val="clear" w:color="auto" w:fill="FFFFFF"/>
+        </w:rPr>
+        <w:t xml:space="preserve">Integrated </w:t>
+      </w:r>
+      <w:proofErr w:type="spellStart"/>
+      <w:r>
+        <w:rPr>
+          <w:rFonts w:ascii="Arial" w:hAnsi="Arial" w:cs="Arial"/>
+          <w:sz w:val="18"/>
+          <w:szCs w:val="18"/>
+          <w:shd w:val="clear" w:color="auto" w:fill="FFFFFF"/>
+        </w:rPr>
+        <w:t>JumpCloud</w:t>
+      </w:r>
+      <w:proofErr w:type="spellEnd"/>
+      <w:r>
+        <w:rPr>
+          <w:rFonts w:ascii="Arial" w:hAnsi="Arial" w:cs="Arial"/>
+          <w:sz w:val="18"/>
+          <w:szCs w:val="18"/>
+          <w:shd w:val="clear" w:color="auto" w:fill="FFFFFF"/>
+        </w:rPr>
+        <w:t xml:space="preserve"> with AWS Accounts and Server logins for single point of Authentication to the AWS accounts and environments.</w:t>
       </w:r>
     </w:p>
     <w:p>
@@ -2098,7 +2283,6 @@
           <w:sz w:val="18"/>
           <w:szCs w:val="18"/>
         </w:rPr>
-        <w:lastRenderedPageBreak/>
         <w:t>Hired for GDPR Compliance project</w:t>
       </w:r>
     </w:p>
@@ -2439,7 +2623,27 @@
           <w:szCs w:val="18"/>
           <w:shd w:val="clear" w:color="auto" w:fill="FFFFFF"/>
         </w:rPr>
-        <w:t>Integrated JumpCloud with AWS Accounts and Server logins for single point of Authentication to the AWS accounts and environments.</w:t>
+        <w:t xml:space="preserve">Integrated </w:t>
+      </w:r>
+      <w:proofErr w:type="spellStart"/>
+      <w:r>
+        <w:rPr>
+          <w:rFonts w:ascii="Arial" w:hAnsi="Arial" w:cs="Arial"/>
+          <w:sz w:val="18"/>
+          <w:szCs w:val="18"/>
+          <w:shd w:val="clear" w:color="auto" w:fill="FFFFFF"/>
+        </w:rPr>
+        <w:t>JumpCloud</w:t>
+      </w:r>
+      <w:proofErr w:type="spellEnd"/>
+      <w:r>
+        <w:rPr>
+          <w:rFonts w:ascii="Arial" w:hAnsi="Arial" w:cs="Arial"/>
+          <w:sz w:val="18"/>
+          <w:szCs w:val="18"/>
+          <w:shd w:val="clear" w:color="auto" w:fill="FFFFFF"/>
+        </w:rPr>
+        <w:t xml:space="preserve"> with AWS Accounts and Server logins for single point of Authentication to the AWS accounts and environments.</w:t>
       </w:r>
     </w:p>
     <w:p>
@@ -2489,7 +2693,27 @@
           <w:szCs w:val="18"/>
           <w:shd w:val="clear" w:color="auto" w:fill="FFFFFF"/>
         </w:rPr>
-        <w:t xml:space="preserve"> integrated with JumpCloud authentication in AWS to access different environments. </w:t>
+        <w:t xml:space="preserve"> integrated with </w:t>
+      </w:r>
+      <w:proofErr w:type="spellStart"/>
+      <w:r>
+        <w:rPr>
+          <w:rFonts w:ascii="Arial" w:hAnsi="Arial" w:cs="Arial"/>
+          <w:sz w:val="18"/>
+          <w:szCs w:val="18"/>
+          <w:shd w:val="clear" w:color="auto" w:fill="FFFFFF"/>
+        </w:rPr>
+        <w:t>JumpCloud</w:t>
+      </w:r>
+      <w:proofErr w:type="spellEnd"/>
+      <w:r>
+        <w:rPr>
+          <w:rFonts w:ascii="Arial" w:hAnsi="Arial" w:cs="Arial"/>
+          <w:sz w:val="18"/>
+          <w:szCs w:val="18"/>
+          <w:shd w:val="clear" w:color="auto" w:fill="FFFFFF"/>
+        </w:rPr>
+        <w:t xml:space="preserve"> authentication in AWS to access different environments. </w:t>
       </w:r>
     </w:p>
     <w:p>
@@ -2534,7 +2758,24 @@
           <w:szCs w:val="20"/>
         </w:rPr>
         <w:tab/>
-        <w:t>CloudGenix, Santa Clara, California</w:t>
+      </w:r>
+      <w:proofErr w:type="spellStart"/>
+      <w:r>
+        <w:rPr>
+          <w:rFonts w:ascii="Arial" w:eastAsia="Arial" w:hAnsi="Arial" w:cs="Arial"/>
+          <w:sz w:val="20"/>
+          <w:szCs w:val="20"/>
+        </w:rPr>
+        <w:t>CloudGenix</w:t>
+      </w:r>
+      <w:proofErr w:type="spellEnd"/>
+      <w:r>
+        <w:rPr>
+          <w:rFonts w:ascii="Arial" w:eastAsia="Arial" w:hAnsi="Arial" w:cs="Arial"/>
+          <w:sz w:val="20"/>
+          <w:szCs w:val="20"/>
+        </w:rPr>
+        <w:t>, Santa Clara, California</w:t>
       </w:r>
       <w:r>
         <w:rPr>
@@ -2855,13 +3096,23 @@
           <w:szCs w:val="18"/>
         </w:rPr>
       </w:pPr>
-      <w:r>
-        <w:rPr>
-          <w:rFonts w:ascii="Arial" w:eastAsia="Arial" w:hAnsi="Arial" w:cs="Arial"/>
-          <w:sz w:val="20"/>
-          <w:szCs w:val="20"/>
-        </w:rPr>
-        <w:t>Vocera, San Jose, California</w:t>
+      <w:proofErr w:type="spellStart"/>
+      <w:r>
+        <w:rPr>
+          <w:rFonts w:ascii="Arial" w:eastAsia="Arial" w:hAnsi="Arial" w:cs="Arial"/>
+          <w:sz w:val="20"/>
+          <w:szCs w:val="20"/>
+        </w:rPr>
+        <w:t>Vocera</w:t>
+      </w:r>
+      <w:proofErr w:type="spellEnd"/>
+      <w:r>
+        <w:rPr>
+          <w:rFonts w:ascii="Arial" w:eastAsia="Arial" w:hAnsi="Arial" w:cs="Arial"/>
+          <w:sz w:val="20"/>
+          <w:szCs w:val="20"/>
+        </w:rPr>
+        <w:t>, San Jose, California</w:t>
       </w:r>
       <w:r>
         <w:rPr>
@@ -2897,7 +3148,29 @@
           <w:sz w:val="18"/>
           <w:szCs w:val="18"/>
         </w:rPr>
-        <w:t>Consulting – DevOps Engineer (Through Xoriant)</w:t>
+        <w:t xml:space="preserve">Consulting – DevOps Engineer (Through </w:t>
+      </w:r>
+      <w:proofErr w:type="spellStart"/>
+      <w:r>
+        <w:rPr>
+          <w:rFonts w:ascii="Arial" w:eastAsia="Arial" w:hAnsi="Arial" w:cs="Arial"/>
+          <w:b/>
+          <w:i/>
+          <w:sz w:val="18"/>
+          <w:szCs w:val="18"/>
+        </w:rPr>
+        <w:t>Xoriant</w:t>
+      </w:r>
+      <w:proofErr w:type="spellEnd"/>
+      <w:r>
+        <w:rPr>
+          <w:rFonts w:ascii="Arial" w:eastAsia="Arial" w:hAnsi="Arial" w:cs="Arial"/>
+          <w:b/>
+          <w:i/>
+          <w:sz w:val="18"/>
+          <w:szCs w:val="18"/>
+        </w:rPr>
+        <w:t>)</w:t>
       </w:r>
     </w:p>
     <w:p>
@@ -3066,6 +3339,14 @@
           <w:szCs w:val="20"/>
         </w:rPr>
         <w:tab/>
+      </w:r>
+      <w:proofErr w:type="spellStart"/>
+      <w:r>
+        <w:rPr>
+          <w:rFonts w:ascii="Arial" w:eastAsia="Arial" w:hAnsi="Arial" w:cs="Arial"/>
+          <w:sz w:val="20"/>
+          <w:szCs w:val="20"/>
+        </w:rPr>
         <w:t>Pivot</w:t>
       </w:r>
       <w:r>
@@ -3076,6 +3357,7 @@
         </w:rPr>
         <w:t>Mail</w:t>
       </w:r>
+      <w:proofErr w:type="spellEnd"/>
       <w:r>
         <w:rPr>
           <w:rFonts w:ascii="Arial" w:eastAsia="Arial" w:hAnsi="Arial" w:cs="Arial"/>
@@ -3230,7 +3512,29 @@
           <w:sz w:val="18"/>
           <w:szCs w:val="18"/>
         </w:rPr>
-        <w:t>Consulting - AWS Administrator (Through TekPartners)</w:t>
+        <w:t xml:space="preserve">Consulting - AWS Administrator (Through </w:t>
+      </w:r>
+      <w:proofErr w:type="spellStart"/>
+      <w:r>
+        <w:rPr>
+          <w:rFonts w:ascii="Arial" w:eastAsia="Arial" w:hAnsi="Arial" w:cs="Arial"/>
+          <w:b/>
+          <w:i/>
+          <w:sz w:val="18"/>
+          <w:szCs w:val="18"/>
+        </w:rPr>
+        <w:t>TekPartners</w:t>
+      </w:r>
+      <w:proofErr w:type="spellEnd"/>
+      <w:r>
+        <w:rPr>
+          <w:rFonts w:ascii="Arial" w:eastAsia="Arial" w:hAnsi="Arial" w:cs="Arial"/>
+          <w:b/>
+          <w:i/>
+          <w:sz w:val="18"/>
+          <w:szCs w:val="18"/>
+        </w:rPr>
+        <w:t>)</w:t>
       </w:r>
     </w:p>
     <w:p>
@@ -3635,6 +3939,7 @@
           <w:sz w:val="18"/>
           <w:szCs w:val="18"/>
         </w:rPr>
+        <w:lastRenderedPageBreak/>
         <w:t xml:space="preserve">Engineering and Architecture for web applications and services management of launch live, and disaster recovery environments and maintenance. </w:t>
       </w:r>
     </w:p>
@@ -3690,7 +3995,6 @@
           <w:sz w:val="20"/>
           <w:szCs w:val="20"/>
         </w:rPr>
-        <w:lastRenderedPageBreak/>
         <w:tab/>
       </w:r>
     </w:p>
@@ -3913,7 +4217,29 @@
           <w:sz w:val="18"/>
           <w:szCs w:val="18"/>
         </w:rPr>
-        <w:t>Consulting - Amazon Web Service System Administrator (Through Tanson Corp)</w:t>
+        <w:t xml:space="preserve">Consulting - Amazon Web Service System Administrator (Through </w:t>
+      </w:r>
+      <w:proofErr w:type="spellStart"/>
+      <w:r>
+        <w:rPr>
+          <w:rFonts w:ascii="Arial" w:eastAsia="Arial" w:hAnsi="Arial" w:cs="Arial"/>
+          <w:b/>
+          <w:i/>
+          <w:sz w:val="18"/>
+          <w:szCs w:val="18"/>
+        </w:rPr>
+        <w:t>Tanson</w:t>
+      </w:r>
+      <w:proofErr w:type="spellEnd"/>
+      <w:r>
+        <w:rPr>
+          <w:rFonts w:ascii="Arial" w:eastAsia="Arial" w:hAnsi="Arial" w:cs="Arial"/>
+          <w:b/>
+          <w:i/>
+          <w:sz w:val="18"/>
+          <w:szCs w:val="18"/>
+        </w:rPr>
+        <w:t xml:space="preserve"> Corp)</w:t>
       </w:r>
     </w:p>
     <w:p>
@@ -3938,7 +4264,25 @@
           <w:sz w:val="18"/>
           <w:szCs w:val="18"/>
         </w:rPr>
-        <w:t xml:space="preserve">Create a stable, environment using Amazon Web Services for Mayo Clinic researchers to host public facing web sites (Wikís, blogs) and REST servers at the URL: </w:t>
+        <w:t>Create a stable, environment using Amazon Web Services for Mayo Clinic researchers to host public facing web sites (</w:t>
+      </w:r>
+      <w:proofErr w:type="spellStart"/>
+      <w:r>
+        <w:rPr>
+          <w:rFonts w:ascii="Arial" w:eastAsia="Arial" w:hAnsi="Arial" w:cs="Arial"/>
+          <w:sz w:val="18"/>
+          <w:szCs w:val="18"/>
+        </w:rPr>
+        <w:t>Wikís</w:t>
+      </w:r>
+      <w:proofErr w:type="spellEnd"/>
+      <w:r>
+        <w:rPr>
+          <w:rFonts w:ascii="Arial" w:eastAsia="Arial" w:hAnsi="Arial" w:cs="Arial"/>
+          <w:sz w:val="18"/>
+          <w:szCs w:val="18"/>
+        </w:rPr>
+        <w:t xml:space="preserve">, blogs) and REST servers at the URL: </w:t>
       </w:r>
       <w:hyperlink r:id="rId7">
         <w:r>
@@ -4079,7 +4423,29 @@
           <w:sz w:val="18"/>
           <w:szCs w:val="18"/>
         </w:rPr>
-        <w:t>Consulting – Project Systems Engineer (Through NetPolarity)</w:t>
+        <w:t xml:space="preserve">Consulting – Project Systems Engineer (Through </w:t>
+      </w:r>
+      <w:proofErr w:type="spellStart"/>
+      <w:r>
+        <w:rPr>
+          <w:rFonts w:ascii="Arial" w:eastAsia="Arial" w:hAnsi="Arial" w:cs="Arial"/>
+          <w:b/>
+          <w:i/>
+          <w:sz w:val="18"/>
+          <w:szCs w:val="18"/>
+        </w:rPr>
+        <w:t>NetPolarity</w:t>
+      </w:r>
+      <w:proofErr w:type="spellEnd"/>
+      <w:r>
+        <w:rPr>
+          <w:rFonts w:ascii="Arial" w:eastAsia="Arial" w:hAnsi="Arial" w:cs="Arial"/>
+          <w:b/>
+          <w:i/>
+          <w:sz w:val="18"/>
+          <w:szCs w:val="18"/>
+        </w:rPr>
+        <w:t>)</w:t>
       </w:r>
     </w:p>
     <w:p>
@@ -5208,6 +5574,7 @@
           <w:sz w:val="20"/>
           <w:szCs w:val="20"/>
         </w:rPr>
+        <w:lastRenderedPageBreak/>
         <w:tab/>
       </w:r>
       <w:r>
@@ -5312,7 +5679,6 @@
           <w:sz w:val="20"/>
           <w:szCs w:val="20"/>
         </w:rPr>
-        <w:lastRenderedPageBreak/>
         <w:t>Amazon Web Service Bootcamp – Architecting Highly Available Applications on AWS, 2012</w:t>
       </w:r>
     </w:p>
@@ -5331,15 +5697,27 @@
           <w:u w:val="single"/>
         </w:rPr>
       </w:pPr>
-      <w:r>
-        <w:rPr>
-          <w:rFonts w:ascii="Arial" w:eastAsia="Arial" w:hAnsi="Arial" w:cs="Arial"/>
-          <w:b/>
-          <w:i/>
-          <w:sz w:val="20"/>
-          <w:szCs w:val="20"/>
-        </w:rPr>
-        <w:t>OpsCode Chef Fundamentals, 2012</w:t>
+      <w:proofErr w:type="spellStart"/>
+      <w:r>
+        <w:rPr>
+          <w:rFonts w:ascii="Arial" w:eastAsia="Arial" w:hAnsi="Arial" w:cs="Arial"/>
+          <w:b/>
+          <w:i/>
+          <w:sz w:val="20"/>
+          <w:szCs w:val="20"/>
+        </w:rPr>
+        <w:t>OpsCode</w:t>
+      </w:r>
+      <w:proofErr w:type="spellEnd"/>
+      <w:r>
+        <w:rPr>
+          <w:rFonts w:ascii="Arial" w:eastAsia="Arial" w:hAnsi="Arial" w:cs="Arial"/>
+          <w:b/>
+          <w:i/>
+          <w:sz w:val="20"/>
+          <w:szCs w:val="20"/>
+        </w:rPr>
+        <w:t xml:space="preserve"> Chef Fundamentals, 2012</w:t>
       </w:r>
     </w:p>
     <w:p>
